--- a/Java/Core/Introduction to Collections, Generics & Reflection in Java/Section 3 Basic Generics/6. Generic Method.docx
+++ b/Java/Core/Introduction to Collections, Generics & Reflection in Java/Section 3 Basic Generics/6. Generic Method.docx
@@ -322,6 +322,85 @@
           <w:numId w:val="13"/>
         </w:numPr>
         <w:ind w:left="426"/>
+        <w:rPr>
+          <w:u w:val="none"/>
+          <w:lang w:val="en-IN"/>
+        </w:rPr>
+      </w:pPr>
+      <w:r>
+        <w:rPr>
+          <w:u w:val="none"/>
+          <w:lang w:val="en-IN"/>
+        </w:rPr>
+        <w:t>Outside of Lecture:</w:t>
+      </w:r>
+    </w:p>
+    <w:p>
+      <w:pPr>
+        <w:pStyle w:val="ListParagraph"/>
+        <w:numPr>
+          <w:ilvl w:val="1"/>
+          <w:numId w:val="13"/>
+        </w:numPr>
+        <w:rPr>
+          <w:u w:val="none"/>
+          <w:lang w:val="en-IN"/>
+        </w:rPr>
+      </w:pPr>
+      <w:r>
+        <w:rPr>
+          <w:u w:val="none"/>
+          <w:lang w:val="en-IN"/>
+        </w:rPr>
+        <w:t>Calling Static Generic Method:</w:t>
+      </w:r>
+      <w:r>
+        <w:rPr>
+          <w:u w:val="none"/>
+          <w:lang w:val="en-IN"/>
+        </w:rPr>
+        <w:br/>
+      </w:r>
+      <w:proofErr w:type="spellStart"/>
+      <w:r>
+        <w:rPr>
+          <w:u w:val="none"/>
+          <w:lang w:val="en-IN"/>
+        </w:rPr>
+        <w:t>Foo</w:t>
+      </w:r>
+      <w:proofErr w:type="spellEnd"/>
+      <w:r>
+        <w:rPr>
+          <w:u w:val="none"/>
+          <w:lang w:val="en-IN"/>
+        </w:rPr>
+        <w:t>.&lt;String&gt;</w:t>
+      </w:r>
+      <w:proofErr w:type="spellStart"/>
+      <w:r>
+        <w:rPr>
+          <w:u w:val="none"/>
+          <w:lang w:val="en-IN"/>
+        </w:rPr>
+        <w:t>createFoo</w:t>
+      </w:r>
+      <w:proofErr w:type="spellEnd"/>
+      <w:r>
+        <w:rPr>
+          <w:u w:val="none"/>
+          <w:lang w:val="en-IN"/>
+        </w:rPr>
+        <w:t>();</w:t>
+      </w:r>
+    </w:p>
+    <w:p>
+      <w:pPr>
+        <w:pStyle w:val="ListParagraph"/>
+        <w:numPr>
+          <w:ilvl w:val="1"/>
+          <w:numId w:val="13"/>
+        </w:numPr>
         <w:rPr>
           <w:u w:val="none"/>
           <w:lang w:val="en-IN"/>
